--- a/Task 1.3p/Task1.3p.docx
+++ b/Task 1.3p/Task1.3p.docx
@@ -138,6 +138,21 @@
           <w:lang w:val="en-US"/>
         </w:rPr>
         <w:t xml:space="preserve">Link to Demo video: </w:t>
+      </w:r>
+      <w:hyperlink r:id="rId6" w:history="1">
+        <w:r>
+          <w:rPr>
+            <w:rStyle w:val="Hyperlink"/>
+            <w:lang w:val="en-US"/>
+          </w:rPr>
+          <w:t>https://video.deakin.edu.au/media/t/1_3ti5a9b9</w:t>
+        </w:r>
+      </w:hyperlink>
+      <w:r>
+        <w:rPr>
+          <w:lang w:val="en-US"/>
+        </w:rPr>
+        <w:t xml:space="preserve"> </w:t>
       </w:r>
     </w:p>
     <w:p>
